--- a/Производственная_ИДМ_23_08_Романов_И_О.docx
+++ b/Производственная_ИДМ_23_08_Романов_И_О.docx
@@ -104,7 +104,23 @@
           <w:bCs/>
           <w:szCs w:val="24"/>
         </w:rPr>
-        <w:t>федеральное государственное бюджетное образовательное учреждение</w:t>
+        <w:t xml:space="preserve">федеральное государственное </w:t>
+      </w:r>
+      <w:r>
+        <w:rPr>
+          <w:b/>
+          <w:bCs/>
+          <w:szCs w:val="24"/>
+        </w:rPr>
+        <w:t>автономное</w:t>
+      </w:r>
+      <w:r>
+        <w:rPr>
+          <w:b/>
+          <w:bCs/>
+          <w:szCs w:val="24"/>
+        </w:rPr>
+        <w:t xml:space="preserve"> образовательное учреждение</w:t>
       </w:r>
     </w:p>
     <w:p>
@@ -162,7 +178,23 @@
           <w:bCs/>
           <w:szCs w:val="24"/>
         </w:rPr>
-        <w:t>(ФГБОУ ВО «МГТУ «СТАНКИН»)</w:t>
+        <w:t>(ФГ</w:t>
+      </w:r>
+      <w:r>
+        <w:rPr>
+          <w:b/>
+          <w:bCs/>
+          <w:szCs w:val="24"/>
+        </w:rPr>
+        <w:t>А</w:t>
+      </w:r>
+      <w:r>
+        <w:rPr>
+          <w:b/>
+          <w:bCs/>
+          <w:szCs w:val="24"/>
+        </w:rPr>
+        <w:t>ОУ ВО «МГТУ «СТАНКИН»)</w:t>
       </w:r>
     </w:p>
     <w:p>
@@ -1104,18 +1136,22 @@
               <w:spacing w:line="240" w:lineRule="auto"/>
             </w:pPr>
             <w:r>
-              <w:t xml:space="preserve">ФГБОУ ВО «МГТУ «СТАНКИН», кафедра </w:t>
+              <w:t>ФГ</w:t>
+            </w:r>
+            <w:r>
+              <w:t>А</w:t>
+            </w:r>
+            <w:r>
+              <w:t xml:space="preserve">ОУ ВО «МГТУ «СТАНКИН», кафедра </w:t>
             </w:r>
           </w:p>
           <w:p>
             <w:pPr>
               <w:spacing w:line="240" w:lineRule="auto"/>
             </w:pPr>
-            <w:proofErr w:type="spellStart"/>
             <w:r>
               <w:t>ИТиВС</w:t>
             </w:r>
-            <w:proofErr w:type="spellEnd"/>
           </w:p>
         </w:tc>
       </w:tr>
@@ -1216,8 +1252,54 @@
             <w:pPr>
               <w:spacing w:line="240" w:lineRule="auto"/>
             </w:pPr>
-            <w:r>
-              <w:t>01.10.2024 г. – 28.12.2024 г.</w:t>
+            <w:sdt>
+              <w:sdtPr>
+                <w:id w:val="-412164322"/>
+                <w:placeholder>
+                  <w:docPart w:val="BA83B91CFEB24AC0B398104D88E96105"/>
+                </w:placeholder>
+              </w:sdtPr>
+              <w:sdtContent>
+                <w:r>
+                  <w:t>11</w:t>
+                </w:r>
+                <w:r>
+                  <w:t>.0</w:t>
+                </w:r>
+                <w:r>
+                  <w:t>4</w:t>
+                </w:r>
+                <w:r>
+                  <w:t>.202</w:t>
+                </w:r>
+                <w:r>
+                  <w:t>5</w:t>
+                </w:r>
+                <w:r>
+                  <w:t xml:space="preserve"> - </w:t>
+                </w:r>
+                <w:r>
+                  <w:t>11</w:t>
+                </w:r>
+                <w:r>
+                  <w:t>.0</w:t>
+                </w:r>
+                <w:r>
+                  <w:t>5</w:t>
+                </w:r>
+                <w:r>
+                  <w:t>.202</w:t>
+                </w:r>
+                <w:r>
+                  <w:t>5</w:t>
+                </w:r>
+              </w:sdtContent>
+            </w:sdt>
+            <w:r>
+              <w:t xml:space="preserve"> </w:t>
+            </w:r>
+            <w:r>
+              <w:t>г.</w:t>
             </w:r>
           </w:p>
         </w:tc>
@@ -2685,13 +2767,9 @@
           <w:szCs w:val="28"/>
           <w:lang w:eastAsia="ru-RU"/>
         </w:rPr>
-        <w:t>федеральное государственное бюджетное образовательное учреждение</w:t>
-      </w:r>
-    </w:p>
-    <w:p>
-      <w:pPr>
-        <w:spacing w:after="0" w:line="240" w:lineRule="auto"/>
-        <w:jc w:val="center"/>
+        <w:t xml:space="preserve">федеральное государственное </w:t>
+      </w:r>
+      <w:r>
         <w:rPr>
           <w:rFonts w:eastAsia="Times New Roman"/>
           <w:b/>
@@ -2699,7 +2777,8 @@
           <w:szCs w:val="28"/>
           <w:lang w:eastAsia="ru-RU"/>
         </w:rPr>
-      </w:pPr>
+        <w:t>автономное</w:t>
+      </w:r>
       <w:r>
         <w:rPr>
           <w:rFonts w:eastAsia="Times New Roman"/>
@@ -2708,7 +2787,7 @@
           <w:szCs w:val="28"/>
           <w:lang w:eastAsia="ru-RU"/>
         </w:rPr>
-        <w:t>высшего образования</w:t>
+        <w:t xml:space="preserve"> образовательное учреждение</w:t>
       </w:r>
     </w:p>
     <w:p>
@@ -2731,6 +2810,29 @@
           <w:szCs w:val="28"/>
           <w:lang w:eastAsia="ru-RU"/>
         </w:rPr>
+        <w:t>высшего образования</w:t>
+      </w:r>
+    </w:p>
+    <w:p>
+      <w:pPr>
+        <w:spacing w:after="0" w:line="240" w:lineRule="auto"/>
+        <w:jc w:val="center"/>
+        <w:rPr>
+          <w:rFonts w:eastAsia="Times New Roman"/>
+          <w:b/>
+          <w:bCs/>
+          <w:szCs w:val="28"/>
+          <w:lang w:eastAsia="ru-RU"/>
+        </w:rPr>
+      </w:pPr>
+      <w:r>
+        <w:rPr>
+          <w:rFonts w:eastAsia="Times New Roman"/>
+          <w:b/>
+          <w:bCs/>
+          <w:szCs w:val="28"/>
+          <w:lang w:eastAsia="ru-RU"/>
+        </w:rPr>
         <w:t>«Московский государственный технологический университет «СТАНКИН»</w:t>
       </w:r>
     </w:p>
@@ -2756,7 +2858,27 @@
           <w:szCs w:val="28"/>
           <w:lang w:eastAsia="ru-RU"/>
         </w:rPr>
-        <w:t>(ФГБОУ ВО «МГТУ «СТАНКИН»)</w:t>
+        <w:t>(ФГ</w:t>
+      </w:r>
+      <w:r>
+        <w:rPr>
+          <w:rFonts w:eastAsia="Times New Roman"/>
+          <w:b/>
+          <w:bCs/>
+          <w:szCs w:val="28"/>
+          <w:lang w:eastAsia="ru-RU"/>
+        </w:rPr>
+        <w:t>А</w:t>
+      </w:r>
+      <w:r>
+        <w:rPr>
+          <w:rFonts w:eastAsia="Times New Roman"/>
+          <w:b/>
+          <w:bCs/>
+          <w:szCs w:val="28"/>
+          <w:lang w:eastAsia="ru-RU"/>
+        </w:rPr>
+        <w:t>ОУ ВО «МГТУ «СТАНКИН»)</w:t>
       </w:r>
     </w:p>
     <w:p>
@@ -3678,11 +3800,9 @@
             <w:pPr>
               <w:spacing w:line="240" w:lineRule="auto"/>
             </w:pPr>
-            <w:proofErr w:type="spellStart"/>
             <w:r>
               <w:t>ИТиВС</w:t>
             </w:r>
-            <w:proofErr w:type="spellEnd"/>
           </w:p>
         </w:tc>
       </w:tr>
@@ -3783,8 +3903,54 @@
             <w:pPr>
               <w:spacing w:line="240" w:lineRule="auto"/>
             </w:pPr>
-            <w:r>
-              <w:t>01.10.2024 г. – 28.12.2024 г.</w:t>
+            <w:sdt>
+              <w:sdtPr>
+                <w:id w:val="-1682493725"/>
+                <w:placeholder>
+                  <w:docPart w:val="F0BCF79514254D0DB97C3E6DA3F49627"/>
+                </w:placeholder>
+              </w:sdtPr>
+              <w:sdtContent>
+                <w:r>
+                  <w:t>11</w:t>
+                </w:r>
+                <w:r>
+                  <w:t>.0</w:t>
+                </w:r>
+                <w:r>
+                  <w:t>4</w:t>
+                </w:r>
+                <w:r>
+                  <w:t>.202</w:t>
+                </w:r>
+                <w:r>
+                  <w:t>5</w:t>
+                </w:r>
+                <w:r>
+                  <w:t xml:space="preserve"> - </w:t>
+                </w:r>
+                <w:r>
+                  <w:t>11</w:t>
+                </w:r>
+                <w:r>
+                  <w:t>.0</w:t>
+                </w:r>
+                <w:r>
+                  <w:t>5</w:t>
+                </w:r>
+                <w:r>
+                  <w:t>.202</w:t>
+                </w:r>
+                <w:r>
+                  <w:t>5</w:t>
+                </w:r>
+              </w:sdtContent>
+            </w:sdt>
+            <w:r>
+              <w:t xml:space="preserve"> </w:t>
+            </w:r>
+            <w:r>
+              <w:t>г.</w:t>
             </w:r>
           </w:p>
         </w:tc>
@@ -4974,29 +5140,8 @@
         </w:rPr>
         <w:t xml:space="preserve">Разрабатываемая система, с точки зрения функциональности, должна удовлетворять ряду требований, чтобы выполнять поставленную задачу. </w:t>
       </w:r>
-      <w:proofErr w:type="spellStart"/>
-      <w:r>
-        <w:t>Среди</w:t>
-      </w:r>
-      <w:proofErr w:type="spellEnd"/>
-      <w:r>
-        <w:t xml:space="preserve"> </w:t>
-      </w:r>
-      <w:proofErr w:type="spellStart"/>
-      <w:r>
-        <w:t>таких</w:t>
-      </w:r>
-      <w:proofErr w:type="spellEnd"/>
-      <w:r>
-        <w:t xml:space="preserve"> </w:t>
-      </w:r>
-      <w:proofErr w:type="spellStart"/>
-      <w:r>
-        <w:t>требований</w:t>
-      </w:r>
-      <w:proofErr w:type="spellEnd"/>
-      <w:r>
-        <w:t>:</w:t>
+      <w:r>
+        <w:t>Среди таких требований:</w:t>
       </w:r>
     </w:p>
     <w:p>
@@ -5007,35 +5152,9 @@
           <w:numId w:val="10"/>
         </w:numPr>
       </w:pPr>
-      <w:proofErr w:type="spellStart"/>
-      <w:r>
-        <w:t>Предоставление</w:t>
-      </w:r>
-      <w:proofErr w:type="spellEnd"/>
-      <w:r>
-        <w:t xml:space="preserve"> </w:t>
-      </w:r>
-      <w:proofErr w:type="spellStart"/>
-      <w:r>
-        <w:t>удобного</w:t>
-      </w:r>
-      <w:proofErr w:type="spellEnd"/>
-      <w:r>
-        <w:t xml:space="preserve"> </w:t>
-      </w:r>
-      <w:proofErr w:type="spellStart"/>
-      <w:r>
-        <w:t>пользовательского</w:t>
-      </w:r>
-      <w:proofErr w:type="spellEnd"/>
-      <w:r>
-        <w:t xml:space="preserve"> </w:t>
-      </w:r>
-      <w:proofErr w:type="spellStart"/>
-      <w:r>
-        <w:t>интерфейса</w:t>
-      </w:r>
-      <w:proofErr w:type="spellEnd"/>
+      <w:r>
+        <w:t>Предоставление удобного пользовательского интерфейса</w:t>
+      </w:r>
     </w:p>
     <w:p>
       <w:pPr>
@@ -5045,27 +5164,9 @@
           <w:numId w:val="10"/>
         </w:numPr>
       </w:pPr>
-      <w:proofErr w:type="spellStart"/>
-      <w:r>
-        <w:t>Долговременное</w:t>
-      </w:r>
-      <w:proofErr w:type="spellEnd"/>
-      <w:r>
-        <w:t xml:space="preserve"> </w:t>
-      </w:r>
-      <w:proofErr w:type="spellStart"/>
-      <w:r>
-        <w:t>хранение</w:t>
-      </w:r>
-      <w:proofErr w:type="spellEnd"/>
-      <w:r>
-        <w:t xml:space="preserve"> </w:t>
-      </w:r>
-      <w:proofErr w:type="spellStart"/>
-      <w:r>
-        <w:t>данных</w:t>
-      </w:r>
-      <w:proofErr w:type="spellEnd"/>
+      <w:r>
+        <w:t>Долговременное хранение данных</w:t>
+      </w:r>
     </w:p>
     <w:p>
       <w:pPr>
@@ -5076,29 +5177,8 @@
         </w:numPr>
       </w:pPr>
       <w:r>
-        <w:t xml:space="preserve">О </w:t>
-      </w:r>
-      <w:proofErr w:type="spellStart"/>
-      <w:r>
-        <w:t>пользователях</w:t>
-      </w:r>
-      <w:proofErr w:type="spellEnd"/>
-      <w:r>
-        <w:t xml:space="preserve"> и </w:t>
-      </w:r>
-      <w:proofErr w:type="spellStart"/>
-      <w:r>
-        <w:t>их</w:t>
-      </w:r>
-      <w:proofErr w:type="spellEnd"/>
-      <w:r>
-        <w:t xml:space="preserve"> </w:t>
-      </w:r>
-      <w:proofErr w:type="spellStart"/>
-      <w:r>
-        <w:t>ролях</w:t>
-      </w:r>
-      <w:proofErr w:type="spellEnd"/>
+        <w:t>О пользователях и их ролях</w:t>
+      </w:r>
     </w:p>
     <w:p>
       <w:pPr>
@@ -5127,39 +5207,7 @@
         </w:numPr>
       </w:pPr>
       <w:r>
-        <w:t xml:space="preserve">API (Application Programming Interface) </w:t>
-      </w:r>
-      <w:proofErr w:type="spellStart"/>
-      <w:r>
-        <w:t>для</w:t>
-      </w:r>
-      <w:proofErr w:type="spellEnd"/>
-      <w:r>
-        <w:t xml:space="preserve"> </w:t>
-      </w:r>
-      <w:proofErr w:type="spellStart"/>
-      <w:r>
-        <w:t>анализа</w:t>
-      </w:r>
-      <w:proofErr w:type="spellEnd"/>
-      <w:r>
-        <w:t xml:space="preserve"> и </w:t>
-      </w:r>
-      <w:proofErr w:type="spellStart"/>
-      <w:r>
-        <w:t>агрегации</w:t>
-      </w:r>
-      <w:proofErr w:type="spellEnd"/>
-      <w:r>
-        <w:t xml:space="preserve"> </w:t>
-      </w:r>
-      <w:proofErr w:type="spellStart"/>
-      <w:r>
-        <w:t>данных</w:t>
-      </w:r>
-      <w:proofErr w:type="spellEnd"/>
-      <w:r>
-        <w:t xml:space="preserve"> и т. д.</w:t>
+        <w:t>API (Application Programming Interface) для анализа и агрегации данных и т. д.</w:t>
       </w:r>
     </w:p>
     <w:p>
@@ -5188,27 +5236,9 @@
           <w:numId w:val="10"/>
         </w:numPr>
       </w:pPr>
-      <w:proofErr w:type="spellStart"/>
-      <w:r>
-        <w:t>Производительная</w:t>
-      </w:r>
-      <w:proofErr w:type="spellEnd"/>
-      <w:r>
-        <w:t xml:space="preserve"> </w:t>
-      </w:r>
-      <w:proofErr w:type="spellStart"/>
-      <w:r>
-        <w:t>серверная</w:t>
-      </w:r>
-      <w:proofErr w:type="spellEnd"/>
-      <w:r>
-        <w:t xml:space="preserve"> </w:t>
-      </w:r>
-      <w:proofErr w:type="spellStart"/>
-      <w:r>
-        <w:t>часть</w:t>
-      </w:r>
-      <w:proofErr w:type="spellEnd"/>
+      <w:r>
+        <w:t>Производительная серверная часть</w:t>
+      </w:r>
     </w:p>
     <w:p>
       <w:pPr>
@@ -5265,21 +5295,7 @@
         <w:rPr>
           <w:lang w:val="ru-RU"/>
         </w:rPr>
-        <w:t xml:space="preserve">Поддержка </w:t>
-      </w:r>
-      <w:proofErr w:type="spellStart"/>
-      <w:r>
-        <w:rPr>
-          <w:lang w:val="ru-RU"/>
-        </w:rPr>
-        <w:t>роутинга</w:t>
-      </w:r>
-      <w:proofErr w:type="spellEnd"/>
-      <w:r>
-        <w:rPr>
-          <w:lang w:val="ru-RU"/>
-        </w:rPr>
-        <w:t xml:space="preserve"> «из коробки» - технология должна предоставлять </w:t>
+        <w:t xml:space="preserve">Поддержка роутинга «из коробки» - технология должна предоставлять </w:t>
       </w:r>
       <w:r>
         <w:t>API</w:t>
@@ -5317,27 +5333,9 @@
           <w:numId w:val="11"/>
         </w:numPr>
       </w:pPr>
-      <w:proofErr w:type="spellStart"/>
-      <w:r>
-        <w:t>Низкий</w:t>
-      </w:r>
-      <w:proofErr w:type="spellEnd"/>
-      <w:r>
-        <w:t xml:space="preserve"> </w:t>
-      </w:r>
-      <w:proofErr w:type="spellStart"/>
-      <w:r>
-        <w:t>порог</w:t>
-      </w:r>
-      <w:proofErr w:type="spellEnd"/>
-      <w:r>
-        <w:t xml:space="preserve"> </w:t>
-      </w:r>
-      <w:proofErr w:type="spellStart"/>
-      <w:r>
-        <w:t>входа</w:t>
-      </w:r>
-      <w:proofErr w:type="spellEnd"/>
+      <w:r>
+        <w:t>Низкий порог входа</w:t>
+      </w:r>
     </w:p>
     <w:p>
       <w:pPr>
@@ -5370,11 +5368,9 @@
         </w:rPr>
         <w:t>.</w:t>
       </w:r>
-      <w:proofErr w:type="spellStart"/>
       <w:r>
         <w:t>Js</w:t>
       </w:r>
-      <w:proofErr w:type="spellEnd"/>
       <w:r>
         <w:rPr>
           <w:lang w:val="ru-RU"/>
@@ -5421,21 +5417,7 @@
         <w:rPr>
           <w:lang w:val="ru-RU"/>
         </w:rPr>
-        <w:t xml:space="preserve">. Благодаря данному расширению контроль над типами производится на этапе компиляции, а </w:t>
-      </w:r>
-      <w:proofErr w:type="gramStart"/>
-      <w:r>
-        <w:rPr>
-          <w:lang w:val="ru-RU"/>
-        </w:rPr>
-        <w:t>ошибки</w:t>
-      </w:r>
-      <w:proofErr w:type="gramEnd"/>
-      <w:r>
-        <w:rPr>
-          <w:lang w:val="ru-RU"/>
-        </w:rPr>
-        <w:t xml:space="preserve"> связанные с несовместимостью операций над различными типами, можно выявить на более раннем этапе.</w:t>
+        <w:t>. Благодаря данному расширению контроль над типами производится на этапе компиляции, а ошибки связанные с несовместимостью операций над различными типами, можно выявить на более раннем этапе.</w:t>
       </w:r>
     </w:p>
     <w:p>
@@ -5454,11 +5436,9 @@
         </w:rPr>
         <w:t>.</w:t>
       </w:r>
-      <w:proofErr w:type="spellStart"/>
       <w:r>
         <w:t>Js</w:t>
       </w:r>
-      <w:proofErr w:type="spellEnd"/>
       <w:r>
         <w:rPr>
           <w:lang w:val="ru-RU"/>
@@ -5472,21 +5452,7 @@
         <w:rPr>
           <w:lang w:val="ru-RU"/>
         </w:rPr>
-        <w:t xml:space="preserve"> </w:t>
-      </w:r>
-      <w:proofErr w:type="spellStart"/>
-      <w:r>
-        <w:rPr>
-          <w:lang w:val="ru-RU"/>
-        </w:rPr>
-        <w:t>фреймоврк</w:t>
-      </w:r>
-      <w:proofErr w:type="spellEnd"/>
-      <w:r>
-        <w:rPr>
-          <w:lang w:val="ru-RU"/>
-        </w:rPr>
-        <w:t xml:space="preserve">, предназначенный для разработки веб-приложений, обладающих функционалом, выходящим за рамки </w:t>
+        <w:t xml:space="preserve"> фреймоврк, предназначенный для разработки веб-приложений, обладающих функционалом, выходящим за рамки </w:t>
       </w:r>
       <w:r>
         <w:t>SPA</w:t>
@@ -5595,38 +5561,14 @@
         </w:rPr>
         <w:t xml:space="preserve">Данные для веб-интерфейса – это созданные самими пользователями структуры данных, для дальнейшего отображения в веб-интерфейсе, например: </w:t>
       </w:r>
-      <w:proofErr w:type="spellStart"/>
-      <w:proofErr w:type="gramStart"/>
       <w:r>
         <w:t>json</w:t>
       </w:r>
-      <w:proofErr w:type="spellEnd"/>
-      <w:r>
-        <w:rPr>
-          <w:lang w:val="ru-RU"/>
-        </w:rPr>
-        <w:t>-объект</w:t>
-      </w:r>
-      <w:proofErr w:type="gramEnd"/>
-      <w:r>
-        <w:rPr>
-          <w:lang w:val="ru-RU"/>
-        </w:rPr>
-        <w:t xml:space="preserve"> содержащий данные для процесса «</w:t>
-      </w:r>
-      <w:proofErr w:type="spellStart"/>
-      <w:r>
-        <w:rPr>
-          <w:lang w:val="ru-RU"/>
-        </w:rPr>
-        <w:t>Тестирвоание</w:t>
-      </w:r>
-      <w:proofErr w:type="spellEnd"/>
-      <w:r>
-        <w:rPr>
-          <w:lang w:val="ru-RU"/>
-        </w:rPr>
-        <w:t>».</w:t>
+      <w:r>
+        <w:rPr>
+          <w:lang w:val="ru-RU"/>
+        </w:rPr>
+        <w:t>-объект содержащий данные для процесса «Тестирвоание».</w:t>
       </w:r>
     </w:p>
     <w:p>
@@ -5737,66 +5679,26 @@
         <w:rPr>
           <w:lang w:val="ru-RU"/>
         </w:rPr>
-        <w:t xml:space="preserve">, </w:t>
-      </w:r>
-      <w:proofErr w:type="gramStart"/>
-      <w:r>
-        <w:rPr>
-          <w:lang w:val="ru-RU"/>
-        </w:rPr>
-        <w:t>т.к.</w:t>
-      </w:r>
-      <w:proofErr w:type="gramEnd"/>
-      <w:r>
-        <w:rPr>
-          <w:lang w:val="ru-RU"/>
-        </w:rPr>
-        <w:t xml:space="preserve"> его </w:t>
-      </w:r>
-      <w:proofErr w:type="spellStart"/>
-      <w:r>
-        <w:rPr>
-          <w:lang w:val="ru-RU"/>
-        </w:rPr>
-        <w:t>его</w:t>
-      </w:r>
-      <w:proofErr w:type="spellEnd"/>
-      <w:r>
-        <w:rPr>
-          <w:lang w:val="ru-RU"/>
-        </w:rPr>
-        <w:t xml:space="preserve"> типы данных </w:t>
-      </w:r>
-      <w:proofErr w:type="spellStart"/>
+        <w:t xml:space="preserve">, т.к. его его типы данных </w:t>
+      </w:r>
       <w:r>
         <w:t>json</w:t>
       </w:r>
-      <w:proofErr w:type="spellEnd"/>
       <w:r>
         <w:rPr>
           <w:lang w:val="ru-RU"/>
         </w:rPr>
         <w:t xml:space="preserve"> и </w:t>
       </w:r>
-      <w:proofErr w:type="spellStart"/>
       <w:r>
         <w:t>jsonb</w:t>
       </w:r>
-      <w:proofErr w:type="spellEnd"/>
-      <w:r>
-        <w:rPr>
-          <w:lang w:val="ru-RU"/>
-        </w:rPr>
-        <w:t xml:space="preserve"> обеспечивают необходимую скорость и селективность </w:t>
-      </w:r>
-      <w:proofErr w:type="gramStart"/>
-      <w:r>
-        <w:rPr>
-          <w:lang w:val="ru-RU"/>
-        </w:rPr>
-        <w:t>данных..</w:t>
-      </w:r>
-      <w:proofErr w:type="gramEnd"/>
+      <w:r>
+        <w:rPr>
+          <w:lang w:val="ru-RU"/>
+        </w:rPr>
+        <w:t xml:space="preserve"> обеспечивают необходимую скорость и селективность данных..</w:t>
+      </w:r>
     </w:p>
     <w:p>
       <w:pPr>
@@ -5831,21 +5733,7 @@
         <w:rPr>
           <w:lang w:val="ru-RU"/>
         </w:rPr>
-        <w:t xml:space="preserve"> – поисковой инструмент, позволяющий производительно вести полнотекстовой поиск по данным больших объёмов. Этот механизм реализован благодаря встроенным механизмам </w:t>
-      </w:r>
-      <w:proofErr w:type="spellStart"/>
-      <w:r>
-        <w:rPr>
-          <w:lang w:val="ru-RU"/>
-        </w:rPr>
-        <w:t>токенизациии</w:t>
-      </w:r>
-      <w:proofErr w:type="spellEnd"/>
-      <w:r>
-        <w:rPr>
-          <w:lang w:val="ru-RU"/>
-        </w:rPr>
-        <w:t xml:space="preserve"> и обратной индексации. Данный инструмент так же позволяет легко составлять запросы на агрегацию данных различных форматов, что в рамках задачи системы, позволит быстро проводить аналитику.</w:t>
+        <w:t xml:space="preserve"> – поисковой инструмент, позволяющий производительно вести полнотекстовой поиск по данным больших объёмов. Этот механизм реализован благодаря встроенным механизмам токенизациии и обратной индексации. Данный инструмент так же позволяет легко составлять запросы на агрегацию данных различных форматов, что в рамках задачи системы, позволит быстро проводить аналитику.</w:t>
       </w:r>
     </w:p>
     <w:p>
@@ -5900,19 +5788,9 @@
           <w:numId w:val="14"/>
         </w:numPr>
       </w:pPr>
-      <w:proofErr w:type="spellStart"/>
-      <w:r>
-        <w:t>Высокая</w:t>
-      </w:r>
-      <w:proofErr w:type="spellEnd"/>
-      <w:r>
-        <w:t xml:space="preserve"> </w:t>
-      </w:r>
-      <w:proofErr w:type="spellStart"/>
-      <w:r>
-        <w:t>производительность</w:t>
-      </w:r>
-      <w:proofErr w:type="spellEnd"/>
+      <w:r>
+        <w:t>Высокая производительность</w:t>
+      </w:r>
     </w:p>
     <w:p>
       <w:pPr>
@@ -5940,27 +5818,131 @@
           <w:numId w:val="14"/>
         </w:numPr>
       </w:pPr>
-      <w:proofErr w:type="spellStart"/>
-      <w:r>
-        <w:t>Открытый</w:t>
-      </w:r>
-      <w:proofErr w:type="spellEnd"/>
-      <w:r>
+      <w:r>
+        <w:t>Открытый исходный код</w:t>
+      </w:r>
+    </w:p>
+    <w:p>
+      <w:pPr>
+        <w:pStyle w:val="text"/>
+        <w:rPr>
+          <w:lang w:val="ru-RU"/>
+        </w:rPr>
+      </w:pPr>
+      <w:r>
+        <w:rPr>
+          <w:lang w:val="ru-RU"/>
+        </w:rPr>
+        <w:t xml:space="preserve">Исходя из описанных требований, в качестве инструментов реализации серверной части системы, автором принято решения использовать следующей стек технологий: </w:t>
+      </w:r>
+      <w:r>
+        <w:t>Kotlin</w:t>
+      </w:r>
+      <w:r>
+        <w:rPr>
+          <w:lang w:val="ru-RU"/>
+        </w:rPr>
+        <w:t>/</w:t>
+      </w:r>
+      <w:r>
+        <w:t>Spring</w:t>
+      </w:r>
+      <w:r>
+        <w:rPr>
+          <w:lang w:val="ru-RU"/>
+        </w:rPr>
         <w:t xml:space="preserve"> </w:t>
       </w:r>
-      <w:proofErr w:type="spellStart"/>
-      <w:r>
-        <w:t>исходный</w:t>
-      </w:r>
-      <w:proofErr w:type="spellEnd"/>
-      <w:r>
+      <w:r>
+        <w:t>Boot</w:t>
+      </w:r>
+      <w:r>
+        <w:rPr>
+          <w:lang w:val="ru-RU"/>
+        </w:rPr>
+        <w:t>/</w:t>
+      </w:r>
+      <w:r>
+        <w:t>Spring</w:t>
+      </w:r>
+      <w:r>
+        <w:rPr>
+          <w:lang w:val="ru-RU"/>
+        </w:rPr>
         <w:t xml:space="preserve"> </w:t>
       </w:r>
-      <w:proofErr w:type="spellStart"/>
-      <w:r>
-        <w:t>код</w:t>
-      </w:r>
-      <w:proofErr w:type="spellEnd"/>
+      <w:r>
+        <w:t>Web</w:t>
+      </w:r>
+      <w:r>
+        <w:rPr>
+          <w:lang w:val="ru-RU"/>
+        </w:rPr>
+        <w:t>/</w:t>
+      </w:r>
+      <w:r>
+        <w:t>Spring</w:t>
+      </w:r>
+      <w:r>
+        <w:rPr>
+          <w:lang w:val="ru-RU"/>
+        </w:rPr>
+        <w:t xml:space="preserve"> </w:t>
+      </w:r>
+      <w:r>
+        <w:t>Security</w:t>
+      </w:r>
+      <w:r>
+        <w:rPr>
+          <w:lang w:val="ru-RU"/>
+        </w:rPr>
+        <w:t>/</w:t>
+      </w:r>
+      <w:r>
+        <w:t>Spring</w:t>
+      </w:r>
+      <w:r>
+        <w:rPr>
+          <w:lang w:val="ru-RU"/>
+        </w:rPr>
+        <w:t xml:space="preserve"> </w:t>
+      </w:r>
+      <w:r>
+        <w:t>Data</w:t>
+      </w:r>
+      <w:r>
+        <w:rPr>
+          <w:lang w:val="ru-RU"/>
+        </w:rPr>
+        <w:t xml:space="preserve"> </w:t>
+      </w:r>
+      <w:r>
+        <w:t>JPA</w:t>
+      </w:r>
+      <w:r>
+        <w:rPr>
+          <w:lang w:val="ru-RU"/>
+        </w:rPr>
+        <w:t>/</w:t>
+      </w:r>
+      <w:r>
+        <w:t>MongoDB</w:t>
+      </w:r>
+      <w:r>
+        <w:rPr>
+          <w:lang w:val="ru-RU"/>
+        </w:rPr>
+        <w:t>/</w:t>
+      </w:r>
+      <w:r>
+        <w:t>Elasticsearch</w:t>
+      </w:r>
+      <w:r>
+        <w:rPr>
+          <w:lang w:val="ru-RU"/>
+        </w:rPr>
+        <w:t>.</w:t>
+      </w:r>
     </w:p>
     <w:p>
       <w:pPr>
@@ -5970,22 +5952,25 @@
         </w:rPr>
       </w:pPr>
       <w:r>
-        <w:rPr>
-          <w:lang w:val="ru-RU"/>
-        </w:rPr>
-        <w:t xml:space="preserve">Исходя из описанных требований, в качестве инструментов реализации серверной части системы, автором принято решения использовать следующей стек технологий: </w:t>
-      </w:r>
-      <w:r>
         <w:t>Kotlin</w:t>
       </w:r>
       <w:r>
         <w:rPr>
           <w:lang w:val="ru-RU"/>
         </w:rPr>
-        <w:t>/</w:t>
-      </w:r>
-      <w:r>
-        <w:t>Spring</w:t>
+        <w:t xml:space="preserve"> – кроссплатформенный, статически типизированный, мульти-парадигменный, работающий поверх </w:t>
+      </w:r>
+      <w:r>
+        <w:t>JVM</w:t>
+      </w:r>
+      <w:r>
+        <w:rPr>
+          <w:lang w:val="ru-RU"/>
+        </w:rPr>
+        <w:t xml:space="preserve"> (</w:t>
+      </w:r>
+      <w:r>
+        <w:t>Java</w:t>
       </w:r>
       <w:r>
         <w:rPr>
@@ -5994,16 +5979,7 @@
         <w:t xml:space="preserve"> </w:t>
       </w:r>
       <w:r>
-        <w:t>Boot</w:t>
-      </w:r>
-      <w:r>
-        <w:rPr>
-          <w:lang w:val="ru-RU"/>
-        </w:rPr>
-        <w:t>/</w:t>
-      </w:r>
-      <w:r>
-        <w:t>Spring</w:t>
+        <w:t>Vrtual</w:t>
       </w:r>
       <w:r>
         <w:rPr>
@@ -6012,76 +5988,13 @@
         <w:t xml:space="preserve"> </w:t>
       </w:r>
       <w:r>
-        <w:t>Web</w:t>
-      </w:r>
-      <w:r>
-        <w:rPr>
-          <w:lang w:val="ru-RU"/>
-        </w:rPr>
-        <w:t>/</w:t>
-      </w:r>
-      <w:r>
-        <w:t>Spring</w:t>
-      </w:r>
-      <w:r>
-        <w:rPr>
-          <w:lang w:val="ru-RU"/>
-        </w:rPr>
-        <w:t xml:space="preserve"> </w:t>
-      </w:r>
-      <w:r>
-        <w:t>Security</w:t>
-      </w:r>
-      <w:r>
-        <w:rPr>
-          <w:lang w:val="ru-RU"/>
-        </w:rPr>
-        <w:t>/</w:t>
-      </w:r>
-      <w:r>
-        <w:t>Spring</w:t>
-      </w:r>
-      <w:r>
-        <w:rPr>
-          <w:lang w:val="ru-RU"/>
-        </w:rPr>
-        <w:t xml:space="preserve"> </w:t>
-      </w:r>
-      <w:r>
-        <w:t>Data</w:t>
-      </w:r>
-      <w:r>
-        <w:rPr>
-          <w:lang w:val="ru-RU"/>
-        </w:rPr>
-        <w:t xml:space="preserve"> </w:t>
-      </w:r>
-      <w:r>
-        <w:t>JPA</w:t>
-      </w:r>
-      <w:r>
-        <w:rPr>
-          <w:lang w:val="ru-RU"/>
-        </w:rPr>
-        <w:t>/</w:t>
-      </w:r>
-      <w:r>
-        <w:t>MongoDB</w:t>
-      </w:r>
-      <w:r>
-        <w:rPr>
-          <w:lang w:val="ru-RU"/>
-        </w:rPr>
-        <w:t>/</w:t>
-      </w:r>
-      <w:r>
-        <w:t>Elasticsearch</w:t>
-      </w:r>
-      <w:r>
-        <w:rPr>
-          <w:lang w:val="ru-RU"/>
-        </w:rPr>
-        <w:t>.</w:t>
+        <w:t>Machine</w:t>
+      </w:r>
+      <w:r>
+        <w:rPr>
+          <w:lang w:val="ru-RU"/>
+        </w:rPr>
+        <w:t xml:space="preserve">) язык программирования. </w:t>
       </w:r>
     </w:p>
     <w:p>
@@ -6098,88 +6011,7 @@
         <w:rPr>
           <w:lang w:val="ru-RU"/>
         </w:rPr>
-        <w:t xml:space="preserve"> – кроссплатформенный, статически типизированный, мульти-</w:t>
-      </w:r>
-      <w:proofErr w:type="spellStart"/>
-      <w:r>
-        <w:rPr>
-          <w:lang w:val="ru-RU"/>
-        </w:rPr>
-        <w:t>парадигменный</w:t>
-      </w:r>
-      <w:proofErr w:type="spellEnd"/>
-      <w:r>
-        <w:rPr>
-          <w:lang w:val="ru-RU"/>
-        </w:rPr>
-        <w:t xml:space="preserve">, работающий поверх </w:t>
-      </w:r>
-      <w:r>
-        <w:t>JVM</w:t>
-      </w:r>
-      <w:r>
-        <w:rPr>
-          <w:lang w:val="ru-RU"/>
-        </w:rPr>
-        <w:t xml:space="preserve"> (</w:t>
-      </w:r>
-      <w:r>
-        <w:t>Java</w:t>
-      </w:r>
-      <w:r>
-        <w:rPr>
-          <w:lang w:val="ru-RU"/>
-        </w:rPr>
-        <w:t xml:space="preserve"> </w:t>
-      </w:r>
-      <w:r>
-        <w:t>Vrtual</w:t>
-      </w:r>
-      <w:r>
-        <w:rPr>
-          <w:lang w:val="ru-RU"/>
-        </w:rPr>
-        <w:t xml:space="preserve"> </w:t>
-      </w:r>
-      <w:r>
-        <w:t>Machine</w:t>
-      </w:r>
-      <w:r>
-        <w:rPr>
-          <w:lang w:val="ru-RU"/>
-        </w:rPr>
-        <w:t xml:space="preserve">) язык программирования. </w:t>
-      </w:r>
-    </w:p>
-    <w:p>
-      <w:pPr>
-        <w:pStyle w:val="text"/>
-        <w:rPr>
-          <w:lang w:val="ru-RU"/>
-        </w:rPr>
-      </w:pPr>
-      <w:r>
-        <w:t>Kotlin</w:t>
-      </w:r>
-      <w:r>
-        <w:rPr>
-          <w:lang w:val="ru-RU"/>
-        </w:rPr>
-        <w:t xml:space="preserve"> позволяет реализовывать серверные приложения, а благодаря поддержке </w:t>
-      </w:r>
-      <w:proofErr w:type="spellStart"/>
-      <w:r>
-        <w:rPr>
-          <w:lang w:val="ru-RU"/>
-        </w:rPr>
-        <w:t>фреймоврка</w:t>
-      </w:r>
-      <w:proofErr w:type="spellEnd"/>
-      <w:r>
-        <w:rPr>
-          <w:lang w:val="ru-RU"/>
-        </w:rPr>
-        <w:t xml:space="preserve"> </w:t>
+        <w:t xml:space="preserve"> позволяет реализовывать серверные приложения, а благодаря поддержке фреймоврка </w:t>
       </w:r>
       <w:r>
         <w:t>Spring</w:t>
@@ -6386,21 +6218,7 @@
         <w:rPr>
           <w:lang w:val="ru-RU"/>
         </w:rPr>
-        <w:t xml:space="preserve"> не расширяет функционал, но представляет автоматическую конфигурацию инфраструктуры приложения, встроенный контейнер </w:t>
-      </w:r>
-      <w:proofErr w:type="spellStart"/>
-      <w:r>
-        <w:rPr>
-          <w:lang w:val="ru-RU"/>
-        </w:rPr>
-        <w:t>сервлетов</w:t>
-      </w:r>
-      <w:proofErr w:type="spellEnd"/>
-      <w:r>
-        <w:rPr>
-          <w:lang w:val="ru-RU"/>
-        </w:rPr>
-        <w:t xml:space="preserve"> для запуска приложения, и систему стартеров и транзитивных зависимостей, которая позволяет не заботиться о совместимости версий используемых библиотек. Таким образом, загрузив проект из </w:t>
+        <w:t xml:space="preserve"> не расширяет функционал, но представляет автоматическую конфигурацию инфраструктуры приложения, встроенный контейнер сервлетов для запуска приложения, и систему стартеров и транзитивных зависимостей, которая позволяет не заботиться о совместимости версий используемых библиотек. Таким образом, загрузив проект из </w:t>
       </w:r>
       <w:hyperlink r:id="rId11" w:history="1">
         <w:r>
@@ -6479,67 +6297,14 @@
       <w:pPr>
         <w:pStyle w:val="text"/>
       </w:pPr>
-      <w:proofErr w:type="gramStart"/>
-      <w:r>
-        <w:rPr>
-          <w:lang w:val="ru-RU"/>
-        </w:rPr>
-        <w:t>После определения с выбором основных технических средств,</w:t>
-      </w:r>
-      <w:proofErr w:type="gramEnd"/>
-      <w:r>
-        <w:rPr>
-          <w:lang w:val="ru-RU"/>
-        </w:rPr>
-        <w:t xml:space="preserve"> автор приступил к разработке целевой системы. </w:t>
-      </w:r>
-      <w:proofErr w:type="spellStart"/>
-      <w:r>
-        <w:t>На</w:t>
-      </w:r>
-      <w:proofErr w:type="spellEnd"/>
-      <w:r>
-        <w:t xml:space="preserve"> </w:t>
-      </w:r>
-      <w:proofErr w:type="spellStart"/>
-      <w:r>
-        <w:t>рисунке</w:t>
-      </w:r>
-      <w:proofErr w:type="spellEnd"/>
-      <w:r>
-        <w:t xml:space="preserve"> 3.1 </w:t>
-      </w:r>
-      <w:proofErr w:type="spellStart"/>
-      <w:r>
-        <w:t>представлена</w:t>
-      </w:r>
-      <w:proofErr w:type="spellEnd"/>
-      <w:r>
-        <w:t xml:space="preserve"> </w:t>
-      </w:r>
-      <w:proofErr w:type="spellStart"/>
-      <w:r>
-        <w:t>схема</w:t>
-      </w:r>
-      <w:proofErr w:type="spellEnd"/>
-      <w:r>
-        <w:t xml:space="preserve"> </w:t>
-      </w:r>
-      <w:proofErr w:type="spellStart"/>
-      <w:r>
-        <w:t>архитектуры</w:t>
-      </w:r>
-      <w:proofErr w:type="spellEnd"/>
-      <w:r>
-        <w:t xml:space="preserve"> </w:t>
-      </w:r>
-      <w:proofErr w:type="spellStart"/>
-      <w:r>
-        <w:t>решения</w:t>
-      </w:r>
-      <w:proofErr w:type="spellEnd"/>
-      <w:r>
-        <w:t xml:space="preserve"> СОКПЗ.</w:t>
+      <w:r>
+        <w:rPr>
+          <w:lang w:val="ru-RU"/>
+        </w:rPr>
+        <w:t xml:space="preserve">После определения с выбором основных технических средств, автор приступил к разработке целевой системы. </w:t>
+      </w:r>
+      <w:r>
+        <w:t>На рисунке 3.1 представлена схема архитектуры решения СОКПЗ.</w:t>
       </w:r>
     </w:p>
     <w:p>
@@ -6547,6 +6312,9 @@
         <w:pStyle w:val="text"/>
       </w:pPr>
       <w:r>
+        <w:rPr>
+          <w:noProof/>
+        </w:rPr>
         <w:drawing>
           <wp:inline distT="0" distB="0" distL="114300" distR="114300" wp14:anchorId="3ACE3D56" wp14:editId="1513D00E">
             <wp:extent cx="4486275" cy="2105025"/>
@@ -6633,21 +6401,7 @@
         <w:rPr>
           <w:lang w:val="ru-RU"/>
         </w:rPr>
-        <w:t xml:space="preserve"> - пользовательских интерфейс, реализованный с помощью </w:t>
-      </w:r>
-      <w:proofErr w:type="spellStart"/>
-      <w:r>
-        <w:rPr>
-          <w:lang w:val="ru-RU"/>
-        </w:rPr>
-        <w:t>фреймоврка</w:t>
-      </w:r>
-      <w:proofErr w:type="spellEnd"/>
-      <w:r>
-        <w:rPr>
-          <w:lang w:val="ru-RU"/>
-        </w:rPr>
-        <w:t xml:space="preserve"> </w:t>
+        <w:t xml:space="preserve"> - пользовательских интерфейс, реализованный с помощью фреймоврка </w:t>
       </w:r>
       <w:r>
         <w:t>Next</w:t>
@@ -6658,11 +6412,9 @@
         </w:rPr>
         <w:t>.</w:t>
       </w:r>
-      <w:proofErr w:type="spellStart"/>
       <w:r>
         <w:t>js</w:t>
       </w:r>
-      <w:proofErr w:type="spellEnd"/>
       <w:r>
         <w:rPr>
           <w:lang w:val="ru-RU"/>
@@ -6715,21 +6467,7 @@
         <w:rPr>
           <w:lang w:val="ru-RU"/>
         </w:rPr>
-        <w:t xml:space="preserve"> - основное серверное приложение. Отвечает за весь функциональный спектр - авторизация, расписание, тестирование и </w:t>
-      </w:r>
-      <w:proofErr w:type="gramStart"/>
-      <w:r>
-        <w:rPr>
-          <w:lang w:val="ru-RU"/>
-        </w:rPr>
-        <w:t>т.д.</w:t>
-      </w:r>
-      <w:proofErr w:type="gramEnd"/>
-      <w:r>
-        <w:rPr>
-          <w:lang w:val="ru-RU"/>
-        </w:rPr>
-        <w:t xml:space="preserve"> </w:t>
+        <w:t xml:space="preserve"> - основное серверное приложение. Отвечает за весь функциональный спектр - авторизация, расписание, тестирование и т.д. </w:t>
       </w:r>
     </w:p>
     <w:p>
@@ -6770,11 +6508,9 @@
         </w:rPr>
         <w:t xml:space="preserve"> в целевую </w:t>
       </w:r>
-      <w:proofErr w:type="spellStart"/>
       <w:r>
         <w:t>json</w:t>
       </w:r>
-      <w:proofErr w:type="spellEnd"/>
       <w:r>
         <w:rPr>
           <w:lang w:val="ru-RU"/>
@@ -6800,21 +6536,7 @@
         <w:rPr>
           <w:lang w:val="ru-RU"/>
         </w:rPr>
-        <w:t xml:space="preserve"> - целевая СУБД. В ней хранятся </w:t>
-      </w:r>
-      <w:proofErr w:type="spellStart"/>
-      <w:r>
-        <w:rPr>
-          <w:lang w:val="ru-RU"/>
-        </w:rPr>
-        <w:t>фактичски</w:t>
-      </w:r>
-      <w:proofErr w:type="spellEnd"/>
-      <w:r>
-        <w:rPr>
-          <w:lang w:val="ru-RU"/>
-        </w:rPr>
-        <w:t xml:space="preserve"> все данные всех процессов системы.</w:t>
+        <w:t xml:space="preserve"> - целевая СУБД. В ней хранятся фактичски все данные всех процессов системы.</w:t>
       </w:r>
     </w:p>
     <w:p>
@@ -6828,21 +6550,7 @@
         <w:rPr>
           <w:lang w:val="ru-RU"/>
         </w:rPr>
-        <w:t xml:space="preserve">Далее в настоящей главе будут подробно </w:t>
-      </w:r>
-      <w:proofErr w:type="spellStart"/>
-      <w:r>
-        <w:rPr>
-          <w:lang w:val="ru-RU"/>
-        </w:rPr>
-        <w:t>поисаны</w:t>
-      </w:r>
-      <w:proofErr w:type="spellEnd"/>
-      <w:r>
-        <w:rPr>
-          <w:lang w:val="ru-RU"/>
-        </w:rPr>
-        <w:t xml:space="preserve"> нюансы и детали реализации каждого компонента</w:t>
+        <w:t>Далее в настоящей главе будут подробно поисаны нюансы и детали реализации каждого компонента</w:t>
       </w:r>
     </w:p>
     <w:p>
@@ -6921,6 +6629,9 @@
         <w:pStyle w:val="text"/>
       </w:pPr>
       <w:r>
+        <w:rPr>
+          <w:noProof/>
+        </w:rPr>
         <w:drawing>
           <wp:inline distT="0" distB="0" distL="114300" distR="114300" wp14:anchorId="34216B53" wp14:editId="011F1883">
             <wp:extent cx="6370955" cy="2542540"/>
@@ -6987,21 +6698,7 @@
         <w:rPr>
           <w:lang w:val="ru-RU"/>
         </w:rPr>
-        <w:t xml:space="preserve">Так же стоит отметить, что в </w:t>
-      </w:r>
-      <w:proofErr w:type="spellStart"/>
-      <w:r>
-        <w:rPr>
-          <w:lang w:val="ru-RU"/>
-        </w:rPr>
-        <w:t>фреймоврке</w:t>
-      </w:r>
-      <w:proofErr w:type="spellEnd"/>
-      <w:r>
-        <w:rPr>
-          <w:lang w:val="ru-RU"/>
-        </w:rPr>
-        <w:t xml:space="preserve"> для языка </w:t>
+        <w:t xml:space="preserve">Так же стоит отметить, что в фреймоврке для языка </w:t>
       </w:r>
       <w:r>
         <w:t>JavaScript</w:t>
@@ -7021,11 +6718,9 @@
         </w:rPr>
         <w:t>.</w:t>
       </w:r>
-      <w:proofErr w:type="spellStart"/>
       <w:r>
         <w:t>js</w:t>
       </w:r>
-      <w:proofErr w:type="spellEnd"/>
       <w:r>
         <w:rPr>
           <w:lang w:val="ru-RU"/>
@@ -7077,30 +6772,14 @@
         </w:rPr>
         <w:t>.</w:t>
       </w:r>
-      <w:proofErr w:type="spellStart"/>
       <w:r>
         <w:t>tsx</w:t>
       </w:r>
-      <w:proofErr w:type="spellEnd"/>
-      <w:r>
-        <w:rPr>
-          <w:lang w:val="ru-RU"/>
-        </w:rPr>
-        <w:t xml:space="preserve"> внутри таких </w:t>
-      </w:r>
-      <w:proofErr w:type="gramStart"/>
-      <w:r>
-        <w:rPr>
-          <w:lang w:val="ru-RU"/>
-        </w:rPr>
-        <w:t>директорий  -</w:t>
-      </w:r>
-      <w:proofErr w:type="gramEnd"/>
-      <w:r>
-        <w:rPr>
-          <w:lang w:val="ru-RU"/>
-        </w:rPr>
-        <w:t xml:space="preserve"> являются непосредственным компилируемым визуальным содержанием </w:t>
+      <w:r>
+        <w:rPr>
+          <w:lang w:val="ru-RU"/>
+        </w:rPr>
+        <w:t xml:space="preserve"> внутри таких директорий  - являются непосредственным компилируемым визуальным содержанием </w:t>
       </w:r>
       <w:r>
         <w:t>web</w:t>
@@ -7120,53 +6799,8 @@
         </w:rPr>
         <w:t xml:space="preserve">» адресу пути. </w:t>
       </w:r>
-      <w:proofErr w:type="spellStart"/>
-      <w:r>
-        <w:t>Пример</w:t>
-      </w:r>
-      <w:proofErr w:type="spellEnd"/>
-      <w:r>
-        <w:t xml:space="preserve"> </w:t>
-      </w:r>
-      <w:proofErr w:type="spellStart"/>
-      <w:r>
-        <w:t>такой</w:t>
-      </w:r>
-      <w:proofErr w:type="spellEnd"/>
-      <w:r>
-        <w:t xml:space="preserve"> </w:t>
-      </w:r>
-      <w:proofErr w:type="spellStart"/>
-      <w:r>
-        <w:t>структуры</w:t>
-      </w:r>
-      <w:proofErr w:type="spellEnd"/>
-      <w:r>
-        <w:t xml:space="preserve"> </w:t>
-      </w:r>
-      <w:proofErr w:type="spellStart"/>
-      <w:r>
-        <w:t>приведён</w:t>
-      </w:r>
-      <w:proofErr w:type="spellEnd"/>
-      <w:r>
-        <w:t xml:space="preserve"> </w:t>
-      </w:r>
-      <w:proofErr w:type="spellStart"/>
-      <w:r>
-        <w:t>на</w:t>
-      </w:r>
-      <w:proofErr w:type="spellEnd"/>
-      <w:r>
-        <w:t xml:space="preserve"> </w:t>
-      </w:r>
-      <w:proofErr w:type="spellStart"/>
-      <w:r>
-        <w:t>рисунке</w:t>
-      </w:r>
-      <w:proofErr w:type="spellEnd"/>
-      <w:r>
-        <w:t xml:space="preserve"> 3.3</w:t>
+      <w:r>
+        <w:t>Пример такой структуры приведён на рисунке 3.3</w:t>
       </w:r>
     </w:p>
     <w:p>
@@ -7174,6 +6808,9 @@
         <w:pStyle w:val="text"/>
       </w:pPr>
       <w:r>
+        <w:rPr>
+          <w:noProof/>
+        </w:rPr>
         <w:drawing>
           <wp:inline distT="0" distB="0" distL="114300" distR="114300" wp14:anchorId="20FC0666" wp14:editId="3B67B449">
             <wp:extent cx="1346835" cy="1941830"/>
@@ -7288,6 +6925,9 @@
         <w:pStyle w:val="text"/>
       </w:pPr>
       <w:r>
+        <w:rPr>
+          <w:noProof/>
+        </w:rPr>
         <w:lastRenderedPageBreak/>
         <w:drawing>
           <wp:inline distT="0" distB="0" distL="114300" distR="114300" wp14:anchorId="0F949775" wp14:editId="52831F12">
@@ -7429,6 +7069,9 @@
         <w:pStyle w:val="text"/>
       </w:pPr>
       <w:r>
+        <w:rPr>
+          <w:noProof/>
+        </w:rPr>
         <w:lastRenderedPageBreak/>
         <w:drawing>
           <wp:inline distT="0" distB="0" distL="114300" distR="114300" wp14:anchorId="0B4BDEE4" wp14:editId="78B29323">
@@ -7509,11 +7152,9 @@
         </w:rPr>
         <w:t xml:space="preserve"> для синхронизации расписаний с общим репозиторием по определённому </w:t>
       </w:r>
-      <w:proofErr w:type="spellStart"/>
       <w:r>
         <w:t>cron</w:t>
       </w:r>
-      <w:proofErr w:type="spellEnd"/>
       <w:r>
         <w:rPr>
           <w:lang w:val="ru-RU"/>
@@ -7593,6 +7234,9 @@
         <w:pStyle w:val="text"/>
       </w:pPr>
       <w:r>
+        <w:rPr>
+          <w:noProof/>
+        </w:rPr>
         <w:drawing>
           <wp:inline distT="0" distB="0" distL="114300" distR="114300" wp14:anchorId="75C39C66" wp14:editId="6C53EA77">
             <wp:extent cx="4486275" cy="2592705"/>
@@ -7677,6 +7321,9 @@
         <w:jc w:val="center"/>
       </w:pPr>
       <w:r>
+        <w:rPr>
+          <w:noProof/>
+        </w:rPr>
         <w:drawing>
           <wp:inline distT="0" distB="0" distL="114300" distR="114300" wp14:anchorId="6A56C958" wp14:editId="1E772763">
             <wp:extent cx="4441190" cy="4327525"/>
@@ -7753,6 +7400,9 @@
         <w:pStyle w:val="text"/>
       </w:pPr>
       <w:r>
+        <w:rPr>
+          <w:noProof/>
+        </w:rPr>
         <w:lastRenderedPageBreak/>
         <w:drawing>
           <wp:inline distT="0" distB="0" distL="114300" distR="114300" wp14:anchorId="5C2EC273" wp14:editId="08E6AC8B">
@@ -7830,6 +7480,9 @@
         <w:pStyle w:val="text"/>
       </w:pPr>
       <w:r>
+        <w:rPr>
+          <w:noProof/>
+        </w:rPr>
         <w:lastRenderedPageBreak/>
         <w:drawing>
           <wp:inline distT="0" distB="0" distL="114300" distR="114300" wp14:anchorId="14760027" wp14:editId="0DF09FBA">
@@ -7877,6 +7530,9 @@
     <w:p>
       <w:pPr>
         <w:pStyle w:val="text"/>
+        <w:rPr>
+          <w:lang w:val="ru-RU"/>
+        </w:rPr>
       </w:pPr>
       <w:r>
         <w:rPr>
@@ -7885,15 +7541,10 @@
         <w:t xml:space="preserve">Рис. 3.9 Форма прохождения элемента тестирования ролью </w:t>
       </w:r>
       <w:r>
-        <w:t>«</w:t>
-      </w:r>
-      <w:proofErr w:type="spellStart"/>
-      <w:r>
-        <w:t>Студент</w:t>
-      </w:r>
-      <w:proofErr w:type="spellEnd"/>
-      <w:r>
-        <w:t>»</w:t>
+        <w:rPr>
+          <w:lang w:val="ru-RU"/>
+        </w:rPr>
+        <w:t>«Студент»</w:t>
       </w:r>
     </w:p>
     <w:p>
@@ -7915,6 +7566,9 @@
         <w:pStyle w:val="text"/>
       </w:pPr>
       <w:r>
+        <w:rPr>
+          <w:noProof/>
+        </w:rPr>
         <w:lastRenderedPageBreak/>
         <w:drawing>
           <wp:inline distT="0" distB="0" distL="114300" distR="114300" wp14:anchorId="632C67F4" wp14:editId="399CDD20">
@@ -7998,45 +7652,8 @@
         </w:rPr>
         <w:t xml:space="preserve">формы, в результате успешного заполнения которых отправляется запрос на сервер с целью удаления из базы данных таких сведений. </w:t>
       </w:r>
-      <w:proofErr w:type="spellStart"/>
-      <w:r>
-        <w:t>Примеры</w:t>
-      </w:r>
-      <w:proofErr w:type="spellEnd"/>
-      <w:r>
-        <w:t xml:space="preserve"> </w:t>
-      </w:r>
-      <w:proofErr w:type="spellStart"/>
-      <w:r>
-        <w:t>форм</w:t>
-      </w:r>
-      <w:proofErr w:type="spellEnd"/>
-      <w:r>
-        <w:t xml:space="preserve"> </w:t>
-      </w:r>
-      <w:proofErr w:type="spellStart"/>
-      <w:r>
-        <w:t>приведены</w:t>
-      </w:r>
-      <w:proofErr w:type="spellEnd"/>
-      <w:r>
-        <w:t xml:space="preserve"> </w:t>
-      </w:r>
-      <w:proofErr w:type="spellStart"/>
-      <w:r>
-        <w:t>на</w:t>
-      </w:r>
-      <w:proofErr w:type="spellEnd"/>
-      <w:r>
-        <w:t xml:space="preserve"> </w:t>
-      </w:r>
-      <w:proofErr w:type="spellStart"/>
-      <w:r>
-        <w:t>рисунках</w:t>
-      </w:r>
-      <w:proofErr w:type="spellEnd"/>
-      <w:r>
-        <w:t xml:space="preserve"> 3.11 и 3.12.</w:t>
+      <w:r>
+        <w:t>Примеры форм приведены на рисунках 3.11 и 3.12.</w:t>
       </w:r>
     </w:p>
     <w:p>
@@ -8044,6 +7661,9 @@
         <w:pStyle w:val="text"/>
       </w:pPr>
       <w:r>
+        <w:rPr>
+          <w:noProof/>
+        </w:rPr>
         <w:drawing>
           <wp:inline distT="0" distB="0" distL="114300" distR="114300" wp14:anchorId="51DBD42A" wp14:editId="79672A4B">
             <wp:extent cx="5934075" cy="2553335"/>
@@ -8114,6 +7734,9 @@
         <w:pStyle w:val="text"/>
       </w:pPr>
       <w:r>
+        <w:rPr>
+          <w:noProof/>
+        </w:rPr>
         <w:lastRenderedPageBreak/>
         <w:drawing>
           <wp:inline distT="0" distB="0" distL="114300" distR="114300" wp14:anchorId="05CE73B0" wp14:editId="5C38E4E7">
@@ -8184,7 +7807,10 @@
         <w:rPr>
           <w:lang w:val="en-US"/>
         </w:rPr>
-        <w:t>OAUTH 2.0</w:t>
+        <w:t>OAUTH</w:t>
+      </w:r>
+      <w:r>
+        <w:t xml:space="preserve"> 2.0</w:t>
       </w:r>
       <w:r>
         <w:t xml:space="preserve"> ПРОВАЙДЕР</w:t>
@@ -8216,21 +7842,7 @@
         <w:rPr>
           <w:lang w:val="ru-RU"/>
         </w:rPr>
-        <w:t xml:space="preserve">Сервис «Модульный журнал» может быть использован для как средство аутентификации студентов МГТУ Станкин и получения их персональных данных, таких как имя, фамилия, номер студенческого билета, группы и </w:t>
-      </w:r>
-      <w:proofErr w:type="gramStart"/>
-      <w:r>
-        <w:rPr>
-          <w:lang w:val="ru-RU"/>
-        </w:rPr>
-        <w:t>т.д.</w:t>
-      </w:r>
-      <w:proofErr w:type="gramEnd"/>
-      <w:r>
-        <w:rPr>
-          <w:lang w:val="ru-RU"/>
-        </w:rPr>
-        <w:t xml:space="preserve"> посредством протокола </w:t>
+        <w:t xml:space="preserve">Сервис «Модульный журнал» может быть использован для как средство аутентификации студентов МГТУ Станкин и получения их персональных данных, таких как имя, фамилия, номер студенческого билета, группы и т.д. посредством протокола </w:t>
       </w:r>
       <w:r>
         <w:t>OAuth</w:t>
@@ -8299,55 +7911,45 @@
         </w:rPr>
         <w:t>://</w:t>
       </w:r>
-      <w:proofErr w:type="spellStart"/>
       <w:r>
         <w:t>lk</w:t>
       </w:r>
-      <w:proofErr w:type="spellEnd"/>
       <w:r>
         <w:rPr>
           <w:lang w:val="ru-RU"/>
         </w:rPr>
         <w:t>.</w:t>
       </w:r>
-      <w:proofErr w:type="spellStart"/>
       <w:r>
         <w:t>stankin</w:t>
       </w:r>
-      <w:proofErr w:type="spellEnd"/>
       <w:r>
         <w:rPr>
           <w:lang w:val="ru-RU"/>
         </w:rPr>
         <w:t>.</w:t>
       </w:r>
-      <w:proofErr w:type="spellStart"/>
       <w:r>
         <w:t>ru</w:t>
       </w:r>
-      <w:proofErr w:type="spellEnd"/>
       <w:r>
         <w:rPr>
           <w:lang w:val="ru-RU"/>
         </w:rPr>
         <w:t>/</w:t>
       </w:r>
-      <w:proofErr w:type="spellStart"/>
       <w:r>
         <w:t>webapi</w:t>
       </w:r>
-      <w:proofErr w:type="spellEnd"/>
       <w:r>
         <w:rPr>
           <w:lang w:val="ru-RU"/>
         </w:rPr>
         <w:t>/</w:t>
       </w:r>
-      <w:proofErr w:type="spellStart"/>
       <w:r>
         <w:t>oauth</w:t>
       </w:r>
-      <w:proofErr w:type="spellEnd"/>
       <w:r>
         <w:rPr>
           <w:lang w:val="ru-RU"/>
@@ -8417,7 +8019,6 @@
         </w:rPr>
         <w:t>_</w:t>
       </w:r>
-      <w:proofErr w:type="gramStart"/>
       <w:r>
         <w:t>id</w:t>
       </w:r>
@@ -8427,7 +8028,6 @@
         </w:rPr>
         <w:t>]&amp;</w:t>
       </w:r>
-      <w:proofErr w:type="gramEnd"/>
       <w:r>
         <w:t>redirect</w:t>
       </w:r>
@@ -8437,11 +8037,9 @@
         </w:rPr>
         <w:t>_</w:t>
       </w:r>
-      <w:proofErr w:type="spellStart"/>
       <w:r>
         <w:t>uri</w:t>
       </w:r>
-      <w:proofErr w:type="spellEnd"/>
       <w:r>
         <w:rPr>
           <w:lang w:val="ru-RU"/>
@@ -8457,11 +8055,9 @@
         </w:rPr>
         <w:t>_</w:t>
       </w:r>
-      <w:proofErr w:type="spellStart"/>
       <w:r>
         <w:t>uri</w:t>
       </w:r>
-      <w:proofErr w:type="spellEnd"/>
       <w:r>
         <w:rPr>
           <w:lang w:val="ru-RU"/>
@@ -8525,11 +8121,9 @@
         </w:rPr>
         <w:t>-</w:t>
       </w:r>
-      <w:proofErr w:type="spellStart"/>
       <w:r>
         <w:t>stankin</w:t>
       </w:r>
-      <w:proofErr w:type="spellEnd"/>
     </w:p>
     <w:p>
       <w:pPr>
@@ -8560,11 +8154,9 @@
         </w:rPr>
         <w:t>_</w:t>
       </w:r>
-      <w:proofErr w:type="spellStart"/>
       <w:r>
         <w:t>uri</w:t>
       </w:r>
-      <w:proofErr w:type="spellEnd"/>
       <w:r>
         <w:rPr>
           <w:lang w:val="ru-RU"/>
@@ -8616,11 +8208,9 @@
         </w:rPr>
         <w:t>_</w:t>
       </w:r>
-      <w:proofErr w:type="spellStart"/>
       <w:r>
         <w:t>url</w:t>
       </w:r>
-      <w:proofErr w:type="spellEnd"/>
       <w:r>
         <w:rPr>
           <w:lang w:val="ru-RU"/>
@@ -8660,45 +8250,8 @@
         </w:rPr>
         <w:t xml:space="preserve">» серверное приложение, которое в свою очередь отправляет запрос в систему «Модульный журнал». </w:t>
       </w:r>
-      <w:proofErr w:type="spellStart"/>
-      <w:r>
-        <w:t>Пример</w:t>
-      </w:r>
-      <w:proofErr w:type="spellEnd"/>
-      <w:r>
-        <w:t xml:space="preserve"> </w:t>
-      </w:r>
-      <w:proofErr w:type="spellStart"/>
-      <w:r>
-        <w:t>запроса</w:t>
-      </w:r>
-      <w:proofErr w:type="spellEnd"/>
-      <w:r>
-        <w:t xml:space="preserve"> </w:t>
-      </w:r>
-      <w:proofErr w:type="spellStart"/>
-      <w:r>
-        <w:t>приведён</w:t>
-      </w:r>
-      <w:proofErr w:type="spellEnd"/>
-      <w:r>
-        <w:t xml:space="preserve"> </w:t>
-      </w:r>
-      <w:proofErr w:type="spellStart"/>
-      <w:r>
-        <w:t>на</w:t>
-      </w:r>
-      <w:proofErr w:type="spellEnd"/>
-      <w:r>
-        <w:t xml:space="preserve"> </w:t>
-      </w:r>
-      <w:proofErr w:type="spellStart"/>
-      <w:r>
-        <w:t>рисунке</w:t>
-      </w:r>
-      <w:proofErr w:type="spellEnd"/>
-      <w:r>
-        <w:t xml:space="preserve"> 3.13</w:t>
+      <w:r>
+        <w:t>Пример запроса приведён на рисунке 3.13</w:t>
       </w:r>
     </w:p>
     <w:p>
@@ -8725,6 +8278,9 @@
         <w:br/>
       </w:r>
       <w:r>
+        <w:rPr>
+          <w:noProof/>
+        </w:rPr>
         <w:drawing>
           <wp:inline distT="0" distB="0" distL="114300" distR="114300" wp14:anchorId="0DB25414" wp14:editId="0D5034CC">
             <wp:extent cx="5924550" cy="1133475"/>
@@ -8795,6 +8351,9 @@
         <w:pStyle w:val="text"/>
       </w:pPr>
       <w:r>
+        <w:rPr>
+          <w:noProof/>
+        </w:rPr>
         <w:lastRenderedPageBreak/>
         <w:drawing>
           <wp:inline distT="0" distB="0" distL="114300" distR="114300" wp14:anchorId="59062C0E" wp14:editId="5CD50CE5">
@@ -8850,21 +8409,7 @@
         <w:rPr>
           <w:lang w:val="ru-RU"/>
         </w:rPr>
-        <w:t xml:space="preserve">Рис. 3.14 Пример данных студента, </w:t>
-      </w:r>
-      <w:proofErr w:type="spellStart"/>
-      <w:r>
-        <w:rPr>
-          <w:lang w:val="ru-RU"/>
-        </w:rPr>
-        <w:t>полученнёх</w:t>
-      </w:r>
-      <w:proofErr w:type="spellEnd"/>
-      <w:r>
-        <w:rPr>
-          <w:lang w:val="ru-RU"/>
-        </w:rPr>
-        <w:t xml:space="preserve"> из сервиса «Модульный журнал»</w:t>
+        <w:t>Рис. 3.14 Пример данных студента, полученнёх из сервиса «Модульный журнал»</w:t>
       </w:r>
     </w:p>
     <w:p>
@@ -8886,6 +8431,9 @@
         <w:pStyle w:val="text"/>
       </w:pPr>
       <w:r>
+        <w:rPr>
+          <w:noProof/>
+        </w:rPr>
         <w:drawing>
           <wp:inline distT="0" distB="0" distL="114300" distR="114300" wp14:anchorId="745C9809" wp14:editId="1F419239">
             <wp:extent cx="4283710" cy="4318000"/>
@@ -8976,21 +8524,7 @@
         <w:rPr>
           <w:lang w:val="ru-RU"/>
         </w:rPr>
-        <w:t xml:space="preserve">Также в данном компоненте доступна кнопка изменения данных о группе студента, </w:t>
-      </w:r>
-      <w:proofErr w:type="gramStart"/>
-      <w:r>
-        <w:rPr>
-          <w:lang w:val="ru-RU"/>
-        </w:rPr>
-        <w:t>т.к.</w:t>
-      </w:r>
-      <w:proofErr w:type="gramEnd"/>
-      <w:r>
-        <w:rPr>
-          <w:lang w:val="ru-RU"/>
-        </w:rPr>
-        <w:t xml:space="preserve"> существует ситуации, в которых такие сведения могут быть неактуальны, а расписание отображается только для группы, указанной в данной форме.</w:t>
+        <w:t>Также в данном компоненте доступна кнопка изменения данных о группе студента, т.к. существует ситуации, в которых такие сведения могут быть неактуальны, а расписание отображается только для группы, указанной в данной форме.</w:t>
       </w:r>
     </w:p>
     <w:p>
@@ -9059,21 +8593,7 @@
         <w:rPr>
           <w:lang w:val="ru-RU"/>
         </w:rPr>
-        <w:t xml:space="preserve"> - конечные точки, отвечающие за авторизацию и аутентификацию, управление расписанием, тестированием и опросами, а </w:t>
-      </w:r>
-      <w:proofErr w:type="gramStart"/>
-      <w:r>
-        <w:rPr>
-          <w:lang w:val="ru-RU"/>
-        </w:rPr>
-        <w:t>так же</w:t>
-      </w:r>
-      <w:proofErr w:type="gramEnd"/>
-      <w:r>
-        <w:rPr>
-          <w:lang w:val="ru-RU"/>
-        </w:rPr>
-        <w:t xml:space="preserve"> генерацией целевых отчетов.</w:t>
+        <w:t xml:space="preserve"> - конечные точки, отвечающие за авторизацию и аутентификацию, управление расписанием, тестированием и опросами, а так же генерацией целевых отчетов.</w:t>
       </w:r>
     </w:p>
     <w:p>
@@ -9102,30 +8622,14 @@
         </w:rPr>
         <w:t xml:space="preserve"> в структуру данных формата </w:t>
       </w:r>
-      <w:proofErr w:type="spellStart"/>
       <w:r>
         <w:t>json</w:t>
       </w:r>
-      <w:proofErr w:type="spellEnd"/>
-      <w:r>
-        <w:rPr>
-          <w:lang w:val="ru-RU"/>
-        </w:rPr>
-        <w:t xml:space="preserve"> с общими сведениями о расписании. </w:t>
-      </w:r>
-      <w:proofErr w:type="gramStart"/>
-      <w:r>
-        <w:rPr>
-          <w:lang w:val="ru-RU"/>
-        </w:rPr>
-        <w:t>После преобразования,</w:t>
-      </w:r>
-      <w:proofErr w:type="gramEnd"/>
-      <w:r>
-        <w:rPr>
-          <w:lang w:val="ru-RU"/>
-        </w:rPr>
-        <w:t xml:space="preserve"> сервис отправляет полученные данных в основное серверное приложение, где затем происходит финальное преобразование и сохранение в базу данных.</w:t>
+      <w:r>
+        <w:rPr>
+          <w:lang w:val="ru-RU"/>
+        </w:rPr>
+        <w:t xml:space="preserve"> с общими сведениями о расписании. После преобразования, сервис отправляет полученные данных в основное серверное приложение, где затем происходит финальное преобразование и сохранение в базу данных.</w:t>
       </w:r>
     </w:p>
     <w:p>
@@ -9158,9 +8662,6 @@
     <w:p>
       <w:pPr>
         <w:pStyle w:val="16"/>
-        <w:rPr>
-          <w:lang w:val="en-US"/>
-        </w:rPr>
       </w:pPr>
       <w:bookmarkStart w:id="24" w:name="_Toc197696803"/>
       <w:r>
@@ -9174,88 +8675,74 @@
     <w:p>
       <w:pPr>
         <w:pStyle w:val="aff0"/>
+      </w:pPr>
+      <w:r>
+        <w:t xml:space="preserve">1. </w:t>
+      </w:r>
+      <w:r>
         <w:rPr>
           <w:lang w:val="en-US"/>
         </w:rPr>
-      </w:pPr>
+        <w:t>Spring</w:t>
+      </w:r>
+      <w:r>
+        <w:t xml:space="preserve"> </w:t>
+      </w:r>
       <w:r>
         <w:rPr>
           <w:lang w:val="en-US"/>
         </w:rPr>
-        <w:t>1. Spring Framework Documentation</w:t>
+        <w:t>Framework</w:t>
+      </w:r>
+      <w:r>
+        <w:t xml:space="preserve"> </w:t>
       </w:r>
       <w:r>
         <w:rPr>
           <w:lang w:val="en-US"/>
         </w:rPr>
+        <w:t>Documentation</w:t>
+      </w:r>
+      <w:r>
+        <w:t xml:space="preserve"> [</w:t>
+      </w:r>
+      <w:r>
+        <w:t>Электронный</w:t>
+      </w:r>
+      <w:r>
         <w:t xml:space="preserve"> </w:t>
       </w:r>
       <w:r>
-        <w:rPr>
-          <w:lang w:val="en-US"/>
-        </w:rPr>
-        <w:t>[</w:t>
-      </w:r>
-      <w:r>
-        <w:t>Электронный</w:t>
-      </w:r>
-      <w:r>
-        <w:rPr>
-          <w:lang w:val="en-US"/>
-        </w:rPr>
+        <w:t>ресурс</w:t>
+      </w:r>
+      <w:r>
+        <w:t xml:space="preserve">]: </w:t>
+      </w:r>
+      <w:r>
+        <w:t>офиц</w:t>
+      </w:r>
+      <w:r>
+        <w:t xml:space="preserve">. </w:t>
+      </w:r>
+      <w:r>
+        <w:t>сайт</w:t>
+      </w:r>
+      <w:r>
+        <w:t xml:space="preserve">. // </w:t>
+      </w:r>
+      <w:r>
+        <w:t>Режим</w:t>
+      </w:r>
+      <w:r>
         <w:t xml:space="preserve"> </w:t>
       </w:r>
       <w:r>
-        <w:t>ресурс</w:t>
-      </w:r>
-      <w:r>
-        <w:rPr>
-          <w:lang w:val="en-US"/>
-        </w:rPr>
-        <w:t xml:space="preserve">]: </w:t>
-      </w:r>
-      <w:proofErr w:type="spellStart"/>
-      <w:r>
-        <w:t>офиц</w:t>
-      </w:r>
-      <w:proofErr w:type="spellEnd"/>
-      <w:r>
-        <w:rPr>
-          <w:lang w:val="en-US"/>
-        </w:rPr>
-        <w:t xml:space="preserve">. </w:t>
-      </w:r>
-      <w:r>
-        <w:t>сайт</w:t>
-      </w:r>
-      <w:r>
-        <w:rPr>
-          <w:lang w:val="en-US"/>
-        </w:rPr>
-        <w:t xml:space="preserve">. // </w:t>
-      </w:r>
-      <w:r>
-        <w:t>Режим</w:t>
-      </w:r>
-      <w:r>
-        <w:rPr>
-          <w:lang w:val="en-US"/>
-        </w:rPr>
-        <w:t xml:space="preserve"> </w:t>
-      </w:r>
-      <w:r>
         <w:t>доступа</w:t>
       </w:r>
       <w:r>
-        <w:rPr>
-          <w:lang w:val="en-US"/>
-        </w:rPr>
         <w:t>:</w:t>
       </w:r>
       <w:r>
-        <w:rPr>
-          <w:lang w:val="en-US"/>
-        </w:rPr>
         <w:t xml:space="preserve"> </w:t>
       </w:r>
       <w:hyperlink r:id="rId27" w:history="1">
@@ -9264,7 +8751,111 @@
             <w:rStyle w:val="aa"/>
             <w:lang w:val="en-US"/>
           </w:rPr>
-          <w:t>https://docs.spring.io/spring-framework/reference/index.html</w:t>
+          <w:t>https</w:t>
+        </w:r>
+        <w:r>
+          <w:rPr>
+            <w:rStyle w:val="aa"/>
+          </w:rPr>
+          <w:t>://</w:t>
+        </w:r>
+        <w:r>
+          <w:rPr>
+            <w:rStyle w:val="aa"/>
+            <w:lang w:val="en-US"/>
+          </w:rPr>
+          <w:t>docs</w:t>
+        </w:r>
+        <w:r>
+          <w:rPr>
+            <w:rStyle w:val="aa"/>
+          </w:rPr>
+          <w:t>.</w:t>
+        </w:r>
+        <w:r>
+          <w:rPr>
+            <w:rStyle w:val="aa"/>
+            <w:lang w:val="en-US"/>
+          </w:rPr>
+          <w:t>spring</w:t>
+        </w:r>
+        <w:r>
+          <w:rPr>
+            <w:rStyle w:val="aa"/>
+          </w:rPr>
+          <w:t>.</w:t>
+        </w:r>
+        <w:r>
+          <w:rPr>
+            <w:rStyle w:val="aa"/>
+            <w:lang w:val="en-US"/>
+          </w:rPr>
+          <w:t>io</w:t>
+        </w:r>
+        <w:r>
+          <w:rPr>
+            <w:rStyle w:val="aa"/>
+          </w:rPr>
+          <w:t>/</w:t>
+        </w:r>
+        <w:r>
+          <w:rPr>
+            <w:rStyle w:val="aa"/>
+            <w:lang w:val="en-US"/>
+          </w:rPr>
+          <w:t>spring</w:t>
+        </w:r>
+        <w:r>
+          <w:rPr>
+            <w:rStyle w:val="aa"/>
+          </w:rPr>
+          <w:t>-</w:t>
+        </w:r>
+        <w:r>
+          <w:rPr>
+            <w:rStyle w:val="aa"/>
+            <w:lang w:val="en-US"/>
+          </w:rPr>
+          <w:t>framework</w:t>
+        </w:r>
+        <w:r>
+          <w:rPr>
+            <w:rStyle w:val="aa"/>
+          </w:rPr>
+          <w:t>/</w:t>
+        </w:r>
+        <w:r>
+          <w:rPr>
+            <w:rStyle w:val="aa"/>
+            <w:lang w:val="en-US"/>
+          </w:rPr>
+          <w:t>reference</w:t>
+        </w:r>
+        <w:r>
+          <w:rPr>
+            <w:rStyle w:val="aa"/>
+          </w:rPr>
+          <w:t>/</w:t>
+        </w:r>
+        <w:r>
+          <w:rPr>
+            <w:rStyle w:val="aa"/>
+            <w:lang w:val="en-US"/>
+          </w:rPr>
+          <w:t>index</w:t>
+        </w:r>
+        <w:r>
+          <w:rPr>
+            <w:rStyle w:val="aa"/>
+          </w:rPr>
+          <w:t>.</w:t>
+        </w:r>
+        <w:r>
+          <w:rPr>
+            <w:rStyle w:val="aa"/>
+            <w:lang w:val="en-US"/>
+          </w:rPr>
+          <w:t>html</w:t>
         </w:r>
       </w:hyperlink>
     </w:p>
@@ -9275,13 +8866,9 @@
         <w:rPr>
           <w:sz w:val="28"/>
           <w:szCs w:val="28"/>
-          <w:lang w:val="en-US"/>
-        </w:rPr>
-      </w:pPr>
-      <w:r>
-        <w:rPr>
-          <w:lang w:val="en-US"/>
-        </w:rPr>
+        </w:rPr>
+      </w:pPr>
+      <w:r>
         <w:br w:type="page"/>
       </w:r>
     </w:p>
@@ -12212,6 +11799,7 @@
   <w:style w:type="character" w:default="1" w:styleId="a5">
     <w:name w:val="Default Paragraph Font"/>
     <w:uiPriority w:val="1"/>
+    <w:semiHidden/>
     <w:unhideWhenUsed/>
   </w:style>
   <w:style w:type="table" w:default="1" w:styleId="a6">
@@ -13307,6 +12895,64 @@
         </w:p>
       </w:docPartBody>
     </w:docPart>
+    <w:docPart>
+      <w:docPartPr>
+        <w:name w:val="BA83B91CFEB24AC0B398104D88E96105"/>
+        <w:category>
+          <w:name w:val="Общие"/>
+          <w:gallery w:val="placeholder"/>
+        </w:category>
+        <w:types>
+          <w:type w:val="bbPlcHdr"/>
+        </w:types>
+        <w:behaviors>
+          <w:behavior w:val="content"/>
+        </w:behaviors>
+        <w:guid w:val="{C4793E12-74B5-4FA0-9E3F-F913EE8A52E6}"/>
+      </w:docPartPr>
+      <w:docPartBody>
+        <w:p>
+          <w:pPr>
+            <w:pStyle w:val="BA83B91CFEB24AC0B398104D88E96105"/>
+          </w:pPr>
+          <w:r>
+            <w:rPr>
+              <w:rStyle w:val="a3"/>
+            </w:rPr>
+            <w:t>Место для ввода текста.</w:t>
+          </w:r>
+        </w:p>
+      </w:docPartBody>
+    </w:docPart>
+    <w:docPart>
+      <w:docPartPr>
+        <w:name w:val="F0BCF79514254D0DB97C3E6DA3F49627"/>
+        <w:category>
+          <w:name w:val="Общие"/>
+          <w:gallery w:val="placeholder"/>
+        </w:category>
+        <w:types>
+          <w:type w:val="bbPlcHdr"/>
+        </w:types>
+        <w:behaviors>
+          <w:behavior w:val="content"/>
+        </w:behaviors>
+        <w:guid w:val="{F345D328-B7F5-4A79-AFFF-9D09479EB52B}"/>
+      </w:docPartPr>
+      <w:docPartBody>
+        <w:p>
+          <w:pPr>
+            <w:pStyle w:val="F0BCF79514254D0DB97C3E6DA3F49627"/>
+          </w:pPr>
+          <w:r>
+            <w:rPr>
+              <w:rStyle w:val="a3"/>
+            </w:rPr>
+            <w:t>Место для ввода текста.</w:t>
+          </w:r>
+        </w:p>
+      </w:docPartBody>
+    </w:docPart>
   </w:docParts>
 </w:glossaryDocument>
 </file>
@@ -13473,8 +13119,10 @@
   </w:compat>
   <w:rsids>
     <w:rsidRoot w:val="00F93C81"/>
+    <w:rsid w:val="00024F60"/>
     <w:rsid w:val="00122692"/>
     <w:rsid w:val="0019672B"/>
+    <w:rsid w:val="001F1CB4"/>
     <w:rsid w:val="00360D46"/>
     <w:rsid w:val="003E61E1"/>
     <w:rsid w:val="004145D1"/>
@@ -13489,6 +13137,7 @@
     <w:rsid w:val="009E4D89"/>
     <w:rsid w:val="00AF598C"/>
     <w:rsid w:val="00B77A57"/>
+    <w:rsid w:val="00CB53FD"/>
     <w:rsid w:val="00DF3518"/>
     <w:rsid w:val="00E65C70"/>
     <w:rsid w:val="00F93C81"/>
@@ -13946,7 +13595,7 @@
     <w:basedOn w:val="a0"/>
     <w:uiPriority w:val="99"/>
     <w:semiHidden/>
-    <w:rsid w:val="0019672B"/>
+    <w:rsid w:val="00CB53FD"/>
     <w:rPr>
       <w:color w:val="808080"/>
     </w:rPr>
@@ -14002,6 +13651,32 @@
   <w:style w:type="paragraph" w:customStyle="1" w:styleId="1BCC151290F64DCCA0184D53F6A6AD6F">
     <w:name w:val="1BCC151290F64DCCA0184D53F6A6AD6F"/>
     <w:rsid w:val="0019672B"/>
+    <w:pPr>
+      <w:spacing w:after="160" w:line="278" w:lineRule="auto"/>
+    </w:pPr>
+    <w:rPr>
+      <w:kern w:val="2"/>
+      <w:sz w:val="24"/>
+      <w:szCs w:val="24"/>
+      <w14:ligatures w14:val="standardContextual"/>
+    </w:rPr>
+  </w:style>
+  <w:style w:type="paragraph" w:customStyle="1" w:styleId="BA83B91CFEB24AC0B398104D88E96105">
+    <w:name w:val="BA83B91CFEB24AC0B398104D88E96105"/>
+    <w:rsid w:val="00CB53FD"/>
+    <w:pPr>
+      <w:spacing w:after="160" w:line="278" w:lineRule="auto"/>
+    </w:pPr>
+    <w:rPr>
+      <w:kern w:val="2"/>
+      <w:sz w:val="24"/>
+      <w:szCs w:val="24"/>
+      <w14:ligatures w14:val="standardContextual"/>
+    </w:rPr>
+  </w:style>
+  <w:style w:type="paragraph" w:customStyle="1" w:styleId="F0BCF79514254D0DB97C3E6DA3F49627">
+    <w:name w:val="F0BCF79514254D0DB97C3E6DA3F49627"/>
+    <w:rsid w:val="00CB53FD"/>
     <w:pPr>
       <w:spacing w:after="160" w:line="278" w:lineRule="auto"/>
     </w:pPr>
